--- a/01_DeepLearning_Pneumonia Detection Using CNN with PyTorch.docx
+++ b/01_DeepLearning_Pneumonia Detection Using CNN with PyTorch.docx
@@ -51,6 +51,11 @@
           <w:szCs w:val="28"/>
         </w:rPr>
         <w:t>Problem Statement</w:t>
+      </w:r>
+    </w:p>
+    <w:p>
+      <w:r>
+        <w:t>Pneumonia is a lung infection that inflames the air sacs (alveoli), causing symptoms like cough, chest pain, fever, and difficulty breathing. It can range in severity and is usually caused by viruses or bacteria. Risk factors include conditions like COPD, asthma, diabetes, and a weak immune system. Diagnosis is based on symptoms, physical exams, and tests like chest X-rays and blood work. Pneumonia can be categorized based on where it was acquired, such as community- or hospital-acquired.</w:t>
       </w:r>
     </w:p>
     <w:p>
@@ -337,6 +342,7 @@
           <w:sz w:val="28"/>
           <w:szCs w:val="28"/>
         </w:rPr>
+        <w:lastRenderedPageBreak/>
         <w:t>Stakeholders</w:t>
       </w:r>
     </w:p>
@@ -393,7 +399,6 @@
           <w:sz w:val="28"/>
           <w:szCs w:val="28"/>
         </w:rPr>
-        <w:lastRenderedPageBreak/>
         <w:t>Data Sources</w:t>
       </w:r>
     </w:p>
